--- a/TEXT/analysis_text/039_Analysis.docx
+++ b/TEXT/analysis_text/039_Analysis.docx
@@ -79,16 +79,17 @@
         <w:t> </w:t>
       </w:r>
     </w:p>
-    <w:p xmlns:wp14="http://schemas.microsoft.com/office/word/2010/wordml" wp14:textId="2F35B7B4">
+    <w:p xmlns:wp14="http://schemas.microsoft.com/office/word/2010/wordml" wp14:textId="6309400F">
       <w:pPr>
         <w:pStyle w:val="paragraph"/>
         <w:spacing w:before="0" w:beforeAutospacing="off" w:after="0" w:afterAutospacing="off"/>
         <w:jc w:val="both"/>
         <w:textAlignment w:val="baseline"/>
         <w:rPr>
-          <w:rFonts w:ascii="Segoe UI" w:hAnsi="Segoe UI" w:cs="Segoe UI"/>
-          <w:sz w:val="18"/>
-          <w:szCs w:val="18"/>
+          <w:rStyle w:val="normaltextrun"/>
+          <w:color w:val="000000" w:themeColor="text1" w:themeTint="FF" w:themeShade="FF"/>
+          <w:sz w:val="22"/>
+          <w:szCs w:val="22"/>
         </w:rPr>
       </w:pPr>
       <w:r>
@@ -197,25 +198,16 @@
           <w:sz w:val="22"/>
           <w:szCs w:val="22"/>
         </w:rPr>
-        <w:t>HUD agreement. The consolidation reported </w:t>
-      </w:r>
-      <w:r>
-        <w:rPr>
-          <w:rStyle w:val="normaltextrun"/>
-          <w:color w:val="000000" w:themeColor="text1" w:themeTint="FF" w:themeShade="FF"/>
-          <w:sz w:val="22"/>
-          <w:szCs w:val="22"/>
-        </w:rPr>
-        <w:t xml:space="preserve">insufficient </w:t>
-      </w:r>
-      <w:r>
-        <w:rPr>
-          <w:rStyle w:val="normaltextrun"/>
-          <w:color w:val="000000" w:themeColor="text1" w:themeTint="FF" w:themeShade="FF"/>
-          <w:sz w:val="22"/>
-          <w:szCs w:val="22"/>
-        </w:rPr>
-        <w:t xml:space="preserve">staff to meet th portion of the requirements. At the time of this </w:t>
+        <w:t>HUD agreement.</w:t>
+      </w:r>
+      <w:r>
+        <w:rPr>
+          <w:rStyle w:val="normaltextrun"/>
+          <w:color w:val="000000" w:themeColor="text1" w:themeTint="FF" w:themeShade="FF"/>
+          <w:sz w:val="22"/>
+          <w:szCs w:val="22"/>
+        </w:rPr>
+        <w:t xml:space="preserve"> At the time of this </w:t>
       </w:r>
       <w:r>
         <w:rPr>
@@ -306,15 +298,6 @@
           <w:szCs w:val="22"/>
         </w:rPr>
         <w:t xml:space="preserve"> and removing waste seven days a week</w:t>
-      </w:r>
-      <w:r>
-        <w:rPr>
-          <w:rStyle w:val="normaltextrun"/>
-          <w:color w:val="000000" w:themeColor="text1" w:themeTint="FF" w:themeShade="FF"/>
-          <w:sz w:val="22"/>
-          <w:szCs w:val="22"/>
-        </w:rPr>
-        <w:t>, but still had insufficient staffing due to AWS</w:t>
       </w:r>
       <w:r>
         <w:rPr>
@@ -340,10 +323,10 @@
         </w:rPr>
       </w:pPr>
     </w:p>
-    <w:p xmlns:wp14="http://schemas.microsoft.com/office/word/2010/wordml" wp14:textId="77777777">
+    <w:p xmlns:wp14="http://schemas.microsoft.com/office/word/2010/wordml" wp14:textId="05334110">
       <w:pPr>
         <w:pStyle w:val="paragraph"/>
-        <w:spacing w:before="0" w:beforeAutospacing="0" w:after="0" w:afterAutospacing="0"/>
+        <w:spacing w:before="0" w:beforeAutospacing="off" w:after="0" w:afterAutospacing="off"/>
         <w:jc w:val="both"/>
         <w:textAlignment w:val="baseline"/>
         <w:rPr>
@@ -355,7 +338,7 @@
       <w:r>
         <w:rPr>
           <w:rStyle w:val="normaltextrun"/>
-          <w:color w:val="000000"/>
+          <w:color w:val="000000" w:themeColor="text1" w:themeTint="FF" w:themeShade="FF"/>
           <w:sz w:val="22"/>
           <w:szCs w:val="22"/>
         </w:rPr>
@@ -364,7 +347,7 @@
       <w:r>
         <w:rPr>
           <w:rStyle w:val="normaltextrun"/>
-          <w:color w:val="000000"/>
+          <w:color w:val="000000" w:themeColor="text1" w:themeTint="FF" w:themeShade="FF"/>
           <w:sz w:val="22"/>
           <w:szCs w:val="22"/>
         </w:rPr>
@@ -373,7 +356,7 @@
       <w:r>
         <w:rPr>
           <w:rStyle w:val="normaltextrun"/>
-          <w:color w:val="000000"/>
+          <w:color w:val="000000" w:themeColor="text1" w:themeTint="FF" w:themeShade="FF"/>
           <w:sz w:val="22"/>
           <w:szCs w:val="22"/>
         </w:rPr>
@@ -382,7 +365,7 @@
       <w:r>
         <w:rPr>
           <w:rStyle w:val="normaltextrun"/>
-          <w:color w:val="000000"/>
+          <w:color w:val="000000" w:themeColor="text1" w:themeTint="FF" w:themeShade="FF"/>
           <w:sz w:val="22"/>
           <w:szCs w:val="22"/>
         </w:rPr>
@@ -391,7 +374,7 @@
       <w:r>
         <w:rPr>
           <w:rStyle w:val="normaltextrun"/>
-          <w:color w:val="000000"/>
+          <w:color w:val="000000" w:themeColor="text1" w:themeTint="FF" w:themeShade="FF"/>
           <w:sz w:val="22"/>
           <w:szCs w:val="22"/>
         </w:rPr>
@@ -400,7 +383,7 @@
       <w:r>
         <w:rPr>
           <w:rStyle w:val="normaltextrun"/>
-          <w:color w:val="000000"/>
+          <w:color w:val="000000" w:themeColor="text1" w:themeTint="FF" w:themeShade="FF"/>
           <w:sz w:val="22"/>
           <w:szCs w:val="22"/>
         </w:rPr>
@@ -409,7 +392,7 @@
       <w:r>
         <w:rPr>
           <w:rStyle w:val="normaltextrun"/>
-          <w:color w:val="000000"/>
+          <w:color w:val="000000" w:themeColor="text1" w:themeTint="FF" w:themeShade="FF"/>
           <w:sz w:val="22"/>
           <w:szCs w:val="22"/>
         </w:rPr>
@@ -418,7 +401,7 @@
       <w:r>
         <w:rPr>
           <w:rStyle w:val="normaltextrun"/>
-          <w:color w:val="000000"/>
+          <w:color w:val="000000" w:themeColor="text1" w:themeTint="FF" w:themeShade="FF"/>
           <w:sz w:val="22"/>
           <w:szCs w:val="22"/>
         </w:rPr>
@@ -427,7 +410,7 @@
       <w:r>
         <w:rPr>
           <w:rStyle w:val="normaltextrun"/>
-          <w:color w:val="000000"/>
+          <w:color w:val="000000" w:themeColor="text1" w:themeTint="FF" w:themeShade="FF"/>
           <w:sz w:val="22"/>
           <w:szCs w:val="22"/>
         </w:rPr>
@@ -436,7 +419,16 @@
       <w:r>
         <w:rPr>
           <w:rStyle w:val="normaltextrun"/>
-          <w:color w:val="000000"/>
+          <w:color w:val="000000" w:themeColor="text1" w:themeTint="FF" w:themeShade="FF"/>
+          <w:sz w:val="22"/>
+          <w:szCs w:val="22"/>
+        </w:rPr>
+        <w:t xml:space="preserve"> due to AWS</w:t>
+      </w:r>
+      <w:r>
+        <w:rPr>
+          <w:rStyle w:val="normaltextrun"/>
+          <w:color w:val="000000" w:themeColor="text1" w:themeTint="FF" w:themeShade="FF"/>
           <w:sz w:val="22"/>
           <w:szCs w:val="22"/>
         </w:rPr>
@@ -445,7 +437,7 @@
       <w:r>
         <w:rPr>
           <w:rStyle w:val="normaltextrun"/>
-          <w:color w:val="000000"/>
+          <w:color w:val="000000" w:themeColor="text1" w:themeTint="FF" w:themeShade="FF"/>
           <w:sz w:val="22"/>
           <w:szCs w:val="22"/>
         </w:rPr>
@@ -454,7 +446,7 @@
       <w:r>
         <w:rPr>
           <w:rStyle w:val="normaltextrun"/>
-          <w:color w:val="000000"/>
+          <w:color w:val="000000" w:themeColor="text1" w:themeTint="FF" w:themeShade="FF"/>
           <w:sz w:val="22"/>
           <w:szCs w:val="22"/>
         </w:rPr>
@@ -463,7 +455,7 @@
       <w:r>
         <w:rPr>
           <w:rStyle w:val="normaltextrun"/>
-          <w:color w:val="000000"/>
+          <w:color w:val="000000" w:themeColor="text1" w:themeTint="FF" w:themeShade="FF"/>
           <w:sz w:val="22"/>
           <w:szCs w:val="22"/>
         </w:rPr>
@@ -472,7 +464,7 @@
       <w:r>
         <w:rPr>
           <w:rStyle w:val="normaltextrun"/>
-          <w:color w:val="000000"/>
+          <w:color w:val="000000" w:themeColor="text1" w:themeTint="FF" w:themeShade="FF"/>
           <w:sz w:val="22"/>
           <w:szCs w:val="22"/>
         </w:rPr>
@@ -481,7 +473,7 @@
       <w:r>
         <w:rPr>
           <w:rStyle w:val="normaltextrun"/>
-          <w:color w:val="000000"/>
+          <w:color w:val="000000" w:themeColor="text1" w:themeTint="FF" w:themeShade="FF"/>
           <w:sz w:val="22"/>
           <w:szCs w:val="22"/>
         </w:rPr>
@@ -490,7 +482,7 @@
       <w:r>
         <w:rPr>
           <w:rStyle w:val="normaltextrun"/>
-          <w:color w:val="000000"/>
+          <w:color w:val="000000" w:themeColor="text1" w:themeTint="FF" w:themeShade="FF"/>
           <w:sz w:val="22"/>
           <w:szCs w:val="22"/>
         </w:rPr>
@@ -499,7 +491,7 @@
       <w:r>
         <w:rPr>
           <w:rStyle w:val="normaltextrun"/>
-          <w:color w:val="000000"/>
+          <w:color w:val="000000" w:themeColor="text1" w:themeTint="FF" w:themeShade="FF"/>
           <w:sz w:val="22"/>
           <w:szCs w:val="22"/>
         </w:rPr>
@@ -508,7 +500,7 @@
       <w:r>
         <w:rPr>
           <w:rStyle w:val="normaltextrun"/>
-          <w:color w:val="000000"/>
+          <w:color w:val="000000" w:themeColor="text1" w:themeTint="FF" w:themeShade="FF"/>
           <w:sz w:val="22"/>
           <w:szCs w:val="22"/>
         </w:rPr>
@@ -517,7 +509,7 @@
       <w:r>
         <w:rPr>
           <w:rStyle w:val="normaltextrun"/>
-          <w:color w:val="000000"/>
+          <w:color w:val="000000" w:themeColor="text1" w:themeTint="FF" w:themeShade="FF"/>
           <w:sz w:val="22"/>
           <w:szCs w:val="22"/>
         </w:rPr>
@@ -526,7 +518,7 @@
       <w:r>
         <w:rPr>
           <w:rStyle w:val="normaltextrun"/>
-          <w:color w:val="000000"/>
+          <w:color w:val="000000" w:themeColor="text1" w:themeTint="FF" w:themeShade="FF"/>
           <w:sz w:val="22"/>
           <w:szCs w:val="22"/>
         </w:rPr>
@@ -535,7 +527,7 @@
       <w:r>
         <w:rPr>
           <w:rStyle w:val="normaltextrun"/>
-          <w:color w:val="000000"/>
+          <w:color w:val="000000" w:themeColor="text1" w:themeTint="FF" w:themeShade="FF"/>
           <w:sz w:val="22"/>
           <w:szCs w:val="22"/>
         </w:rPr>
@@ -544,7 +536,7 @@
       <w:r>
         <w:rPr>
           <w:rStyle w:val="normaltextrun"/>
-          <w:color w:val="000000"/>
+          <w:color w:val="000000" w:themeColor="text1" w:themeTint="FF" w:themeShade="FF"/>
           <w:sz w:val="22"/>
           <w:szCs w:val="22"/>
         </w:rPr>
